--- a/templates/template_protocol.docx
+++ b/templates/template_protocol.docx
@@ -88,6 +88,7 @@
         <w:jc w:val="center"/>
         <w:rPr>
           <w:sz w:val="24"/>
+          <w:lang w:val="en-US"/>
         </w:rPr>
       </w:pPr>
       <w:r>
@@ -99,12 +100,14 @@
       <w:r>
         <w:rPr>
           <w:sz w:val="24"/>
+          <w:lang w:val="en-US"/>
         </w:rPr>
         <w:t xml:space="preserve"> </w:t>
       </w:r>
       <w:r>
         <w:rPr>
           <w:sz w:val="24"/>
+          <w:lang w:val="en-US"/>
         </w:rPr>
         <w:t>${</w:t>
       </w:r>
@@ -118,6 +121,7 @@
       <w:r>
         <w:rPr>
           <w:sz w:val="24"/>
+          <w:lang w:val="en-US"/>
         </w:rPr>
         <w:t>.</w:t>
       </w:r>
@@ -138,26 +142,9 @@
       <w:r>
         <w:rPr>
           <w:sz w:val="24"/>
+          <w:lang w:val="en-US"/>
         </w:rPr>
         <w:t>}</w:t>
-      </w:r>
-      <w:r>
-        <w:rPr>
-          <w:sz w:val="24"/>
-        </w:rPr>
-        <w:t xml:space="preserve"> </w:t>
-      </w:r>
-      <w:r>
-        <w:rPr>
-          <w:sz w:val="24"/>
-        </w:rPr>
-        <w:t>г</w:t>
-      </w:r>
-      <w:r>
-        <w:rPr>
-          <w:sz w:val="24"/>
-        </w:rPr>
-        <w:t>.</w:t>
       </w:r>
     </w:p>
     <w:p>
@@ -166,6 +153,7 @@
         <w:rPr>
           <w:sz w:val="18"/>
           <w:szCs w:val="18"/>
+          <w:lang w:val="en-US"/>
         </w:rPr>
       </w:pPr>
     </w:p>
@@ -175,6 +163,7 @@
         <w:rPr>
           <w:sz w:val="18"/>
           <w:szCs w:val="18"/>
+          <w:lang w:val="en-US"/>
         </w:rPr>
       </w:pPr>
     </w:p>
@@ -184,6 +173,7 @@
         <w:rPr>
           <w:sz w:val="18"/>
           <w:szCs w:val="18"/>
+          <w:lang w:val="en-US"/>
         </w:rPr>
       </w:pPr>
     </w:p>
@@ -207,6 +197,7 @@
         <w:rPr>
           <w:b/>
           <w:sz w:val="24"/>
+          <w:lang w:val="en-US"/>
         </w:rPr>
         <w:t xml:space="preserve"> №</w:t>
       </w:r>
@@ -214,6 +205,7 @@
         <w:rPr>
           <w:b/>
           <w:sz w:val="24"/>
+          <w:lang w:val="en-US"/>
         </w:rPr>
         <w:t xml:space="preserve"> </w:t>
       </w:r>
@@ -223,17 +215,7 @@
           <w:sz w:val="24"/>
           <w:lang w:val="en-US"/>
         </w:rPr>
-        <w:t>${number</w:t>
-      </w:r>
-      <w:bookmarkStart w:id="0" w:name="_GoBack"/>
-      <w:bookmarkEnd w:id="0"/>
-      <w:r>
-        <w:rPr>
-          <w:b/>
-          <w:sz w:val="24"/>
-          <w:lang w:val="en-US"/>
-        </w:rPr>
-        <w:t>}</w:t>
+        <w:t>${number}</w:t>
       </w:r>
     </w:p>
     <w:p>
@@ -303,7 +285,6 @@
         <w:rPr>
           <w:sz w:val="22"/>
           <w:szCs w:val="22"/>
-          <w:lang w:val="en-US"/>
         </w:rPr>
       </w:pPr>
       <w:r>
@@ -317,7 +298,6 @@
         <w:rPr>
           <w:sz w:val="22"/>
           <w:szCs w:val="22"/>
-          <w:lang w:val="en-US"/>
         </w:rPr>
         <w:t xml:space="preserve">. </w:t>
       </w:r>
@@ -332,7 +312,6 @@
         <w:rPr>
           <w:sz w:val="22"/>
           <w:szCs w:val="22"/>
-          <w:lang w:val="en-US"/>
         </w:rPr>
         <w:tab/>
       </w:r>
@@ -340,7 +319,6 @@
         <w:rPr>
           <w:sz w:val="22"/>
           <w:szCs w:val="22"/>
-          <w:lang w:val="en-US"/>
         </w:rPr>
         <w:tab/>
       </w:r>
@@ -348,7 +326,6 @@
         <w:rPr>
           <w:sz w:val="22"/>
           <w:szCs w:val="22"/>
-          <w:lang w:val="en-US"/>
         </w:rPr>
         <w:t>&lt;%</w:t>
       </w:r>
@@ -364,7 +341,6 @@
         <w:rPr>
           <w:sz w:val="22"/>
           <w:szCs w:val="22"/>
-          <w:lang w:val="en-US"/>
         </w:rPr>
         <w:t>.</w:t>
       </w:r>
@@ -380,7 +356,6 @@
         <w:rPr>
           <w:sz w:val="22"/>
           <w:szCs w:val="22"/>
-          <w:lang w:val="en-US"/>
         </w:rPr>
         <w:t>(</w:t>
       </w:r>
@@ -396,7 +371,6 @@
         <w:rPr>
           <w:sz w:val="22"/>
           <w:szCs w:val="22"/>
-          <w:lang w:val="en-US"/>
         </w:rPr>
         <w:t xml:space="preserve"> </w:t>
       </w:r>
@@ -412,7 +386,6 @@
         <w:rPr>
           <w:sz w:val="22"/>
           <w:szCs w:val="22"/>
-          <w:lang w:val="en-US"/>
         </w:rPr>
         <w:t>().</w:t>
       </w:r>
@@ -428,7 +401,6 @@
         <w:rPr>
           <w:sz w:val="22"/>
           <w:szCs w:val="22"/>
-          <w:lang w:val="en-US"/>
         </w:rPr>
         <w:t>(‘</w:t>
       </w:r>
@@ -444,7 +416,6 @@
         <w:rPr>
           <w:sz w:val="22"/>
           <w:szCs w:val="22"/>
-          <w:lang w:val="en-US"/>
         </w:rPr>
         <w:t xml:space="preserve"> </w:t>
       </w:r>
@@ -460,7 +431,6 @@
         <w:rPr>
           <w:sz w:val="22"/>
           <w:szCs w:val="22"/>
-          <w:lang w:val="en-US"/>
         </w:rPr>
         <w:t xml:space="preserve"> </w:t>
       </w:r>
@@ -476,7 +446,6 @@
         <w:rPr>
           <w:sz w:val="22"/>
           <w:szCs w:val="22"/>
-          <w:lang w:val="en-US"/>
         </w:rPr>
         <w:t xml:space="preserve"> </w:t>
       </w:r>
@@ -491,7 +460,6 @@
         <w:rPr>
           <w:sz w:val="22"/>
           <w:szCs w:val="22"/>
-          <w:lang w:val="en-US"/>
         </w:rPr>
         <w:t>.’))%&gt;</w:t>
       </w:r>
@@ -504,7 +472,6 @@
         <w:rPr>
           <w:sz w:val="12"/>
           <w:szCs w:val="12"/>
-          <w:lang w:val="en-US"/>
         </w:rPr>
       </w:pPr>
     </w:p>
@@ -1270,40 +1237,22 @@
                 <w:sz w:val="22"/>
                 <w:szCs w:val="22"/>
               </w:rPr>
-              <w:t xml:space="preserve">«___» __________ </w:t>
-            </w:r>
-            <w:smartTag w:uri="urn:schemas-microsoft-com:office:smarttags" w:element="metricconverter">
-              <w:smartTagPr>
-                <w:attr w:name="ProductID" w:val="2019 г"/>
-              </w:smartTagPr>
-              <w:r>
-                <w:rPr>
-                  <w:sz w:val="22"/>
-                  <w:szCs w:val="22"/>
-                </w:rPr>
-                <w:t>201</w:t>
-              </w:r>
-              <w:r>
-                <w:rPr>
-                  <w:sz w:val="22"/>
-                  <w:szCs w:val="22"/>
-                </w:rPr>
-                <w:t>9</w:t>
-              </w:r>
-              <w:r>
-                <w:rPr>
-                  <w:sz w:val="22"/>
-                  <w:szCs w:val="22"/>
-                </w:rPr>
-                <w:t xml:space="preserve"> г</w:t>
-              </w:r>
-            </w:smartTag>
-            <w:r>
-              <w:rPr>
-                <w:sz w:val="22"/>
-                <w:szCs w:val="22"/>
-              </w:rPr>
-              <w:t>.</w:t>
+              <w:t>«___» __________ 20</w:t>
+            </w:r>
+            <w:r>
+              <w:rPr>
+                <w:sz w:val="22"/>
+                <w:szCs w:val="22"/>
+                <w:lang w:val="en-US"/>
+              </w:rPr>
+              <w:t>20</w:t>
+            </w:r>
+            <w:r>
+              <w:rPr>
+                <w:sz w:val="22"/>
+                <w:szCs w:val="22"/>
+              </w:rPr>
+              <w:t xml:space="preserve"> г.</w:t>
             </w:r>
           </w:p>
           <w:p>
@@ -1356,40 +1305,24 @@
                 <w:sz w:val="22"/>
                 <w:szCs w:val="22"/>
               </w:rPr>
-              <w:t xml:space="preserve">«___» ___________ </w:t>
-            </w:r>
-            <w:smartTag w:uri="urn:schemas-microsoft-com:office:smarttags" w:element="metricconverter">
-              <w:smartTagPr>
-                <w:attr w:name="ProductID" w:val="2019 г"/>
-              </w:smartTagPr>
-              <w:r>
-                <w:rPr>
-                  <w:sz w:val="22"/>
-                  <w:szCs w:val="22"/>
-                </w:rPr>
-                <w:t>201</w:t>
-              </w:r>
-              <w:r>
-                <w:rPr>
-                  <w:sz w:val="22"/>
-                  <w:szCs w:val="22"/>
-                </w:rPr>
-                <w:t>9</w:t>
-              </w:r>
-              <w:r>
-                <w:rPr>
-                  <w:sz w:val="22"/>
-                  <w:szCs w:val="22"/>
-                </w:rPr>
-                <w:t xml:space="preserve"> г</w:t>
-              </w:r>
-            </w:smartTag>
-            <w:r>
-              <w:rPr>
-                <w:sz w:val="22"/>
-                <w:szCs w:val="22"/>
-              </w:rPr>
-              <w:t>.</w:t>
+              <w:t>«___» ___________ 20</w:t>
+            </w:r>
+            <w:r>
+              <w:rPr>
+                <w:sz w:val="22"/>
+                <w:szCs w:val="22"/>
+                <w:lang w:val="en-US"/>
+              </w:rPr>
+              <w:t>20</w:t>
+            </w:r>
+            <w:bookmarkStart w:id="0" w:name="_GoBack"/>
+            <w:bookmarkEnd w:id="0"/>
+            <w:r>
+              <w:rPr>
+                <w:sz w:val="22"/>
+                <w:szCs w:val="22"/>
+              </w:rPr>
+              <w:t xml:space="preserve"> г.</w:t>
             </w:r>
           </w:p>
           <w:p>

--- a/templates/template_protocol.docx
+++ b/templates/template_protocol.docx
@@ -68,6 +68,7 @@
         </w:rPr>
         <w:t>.</w:t>
       </w:r>
+      <w:proofErr w:type="spellStart"/>
       <w:r>
         <w:rPr>
           <w:sz w:val="24"/>
@@ -75,6 +76,7 @@
         </w:rPr>
         <w:t>contractNumber</w:t>
       </w:r>
+      <w:proofErr w:type="spellEnd"/>
       <w:r>
         <w:rPr>
           <w:sz w:val="24"/>
@@ -111,6 +113,7 @@
         </w:rPr>
         <w:t>${</w:t>
       </w:r>
+      <w:proofErr w:type="spellStart"/>
       <w:r>
         <w:rPr>
           <w:sz w:val="24"/>
@@ -139,6 +142,7 @@
         </w:rPr>
         <w:t>S</w:t>
       </w:r>
+      <w:proofErr w:type="spellEnd"/>
       <w:r>
         <w:rPr>
           <w:sz w:val="24"/>
@@ -404,6 +408,7 @@
         </w:rPr>
         <w:t>(‘</w:t>
       </w:r>
+      <w:proofErr w:type="spellStart"/>
       <w:r>
         <w:rPr>
           <w:sz w:val="22"/>
@@ -412,6 +417,7 @@
         </w:rPr>
         <w:t>dd</w:t>
       </w:r>
+      <w:proofErr w:type="spellEnd"/>
       <w:r>
         <w:rPr>
           <w:sz w:val="22"/>
@@ -434,6 +440,7 @@
         </w:rPr>
         <w:t xml:space="preserve"> </w:t>
       </w:r>
+      <w:proofErr w:type="spellStart"/>
       <w:r>
         <w:rPr>
           <w:sz w:val="22"/>
@@ -442,6 +449,7 @@
         </w:rPr>
         <w:t>yyyy</w:t>
       </w:r>
+      <w:proofErr w:type="spellEnd"/>
       <w:r>
         <w:rPr>
           <w:sz w:val="22"/>
@@ -477,6 +485,361 @@
     </w:p>
     <w:p>
       <w:pPr>
+        <w:pStyle w:val="91"/>
+        <w:rPr>
+          <w:sz w:val="22"/>
+          <w:szCs w:val="22"/>
+        </w:rPr>
+      </w:pPr>
+      <w:r>
+        <w:rPr>
+          <w:sz w:val="22"/>
+          <w:szCs w:val="22"/>
+        </w:rPr>
+        <w:t>Мы</w:t>
+      </w:r>
+      <w:r>
+        <w:rPr>
+          <w:sz w:val="22"/>
+          <w:szCs w:val="22"/>
+        </w:rPr>
+        <w:t xml:space="preserve">, </w:t>
+      </w:r>
+      <w:r>
+        <w:rPr>
+          <w:sz w:val="22"/>
+          <w:szCs w:val="22"/>
+        </w:rPr>
+        <w:t>нижеподписавшиеся</w:t>
+      </w:r>
+      <w:r>
+        <w:rPr>
+          <w:sz w:val="22"/>
+          <w:szCs w:val="22"/>
+        </w:rPr>
+        <w:t>,</w:t>
+      </w:r>
+      <w:r>
+        <w:rPr>
+          <w:sz w:val="22"/>
+          <w:szCs w:val="22"/>
+        </w:rPr>
+        <w:t xml:space="preserve"> </w:t>
+      </w:r>
+      <w:r>
+        <w:rPr>
+          <w:sz w:val="22"/>
+          <w:szCs w:val="22"/>
+        </w:rPr>
+        <w:t>от</w:t>
+      </w:r>
+      <w:r>
+        <w:rPr>
+          <w:sz w:val="22"/>
+          <w:szCs w:val="22"/>
+        </w:rPr>
+        <w:t xml:space="preserve"> </w:t>
+      </w:r>
+      <w:r>
+        <w:rPr>
+          <w:sz w:val="22"/>
+          <w:szCs w:val="22"/>
+        </w:rPr>
+        <w:t>лица</w:t>
+      </w:r>
+      <w:r>
+        <w:rPr>
+          <w:sz w:val="22"/>
+          <w:szCs w:val="22"/>
+        </w:rPr>
+        <w:t xml:space="preserve"> </w:t>
+      </w:r>
+      <w:r>
+        <w:rPr>
+          <w:sz w:val="22"/>
+          <w:szCs w:val="22"/>
+        </w:rPr>
+        <w:t>Заказчика</w:t>
+      </w:r>
+      <w:r>
+        <w:rPr>
+          <w:sz w:val="22"/>
+          <w:szCs w:val="22"/>
+        </w:rPr>
+        <w:t xml:space="preserve"> –</w:t>
+      </w:r>
+      <w:r>
+        <w:rPr>
+          <w:sz w:val="22"/>
+          <w:szCs w:val="22"/>
+        </w:rPr>
+        <w:t xml:space="preserve"> </w:t>
+      </w:r>
+      <w:r>
+        <w:rPr>
+          <w:sz w:val="22"/>
+          <w:szCs w:val="22"/>
+        </w:rPr>
+        <w:t>${</w:t>
+      </w:r>
+      <w:r>
+        <w:rPr>
+          <w:sz w:val="22"/>
+          <w:szCs w:val="22"/>
+          <w:lang w:val="en-US"/>
+        </w:rPr>
+        <w:t>applicant</w:t>
+      </w:r>
+      <w:r>
+        <w:rPr>
+          <w:sz w:val="22"/>
+          <w:szCs w:val="22"/>
+        </w:rPr>
+        <w:t>.</w:t>
+      </w:r>
+      <w:proofErr w:type="spellStart"/>
+      <w:r>
+        <w:rPr>
+          <w:sz w:val="22"/>
+          <w:szCs w:val="22"/>
+          <w:lang w:val="en-US"/>
+        </w:rPr>
+        <w:t>headPosition</w:t>
+      </w:r>
+      <w:proofErr w:type="spellEnd"/>
+      <w:r>
+        <w:rPr>
+          <w:sz w:val="22"/>
+          <w:szCs w:val="22"/>
+        </w:rPr>
+        <w:t>} ${</w:t>
+      </w:r>
+      <w:r>
+        <w:rPr>
+          <w:sz w:val="22"/>
+          <w:szCs w:val="22"/>
+          <w:lang w:val="en-US"/>
+        </w:rPr>
+        <w:t>applicant</w:t>
+      </w:r>
+      <w:r>
+        <w:rPr>
+          <w:sz w:val="22"/>
+          <w:szCs w:val="22"/>
+        </w:rPr>
+        <w:t>.</w:t>
+      </w:r>
+      <w:r>
+        <w:rPr>
+          <w:sz w:val="22"/>
+          <w:szCs w:val="22"/>
+          <w:lang w:val="en-US"/>
+        </w:rPr>
+        <w:t>organization</w:t>
+      </w:r>
+      <w:r>
+        <w:rPr>
+          <w:sz w:val="22"/>
+          <w:szCs w:val="22"/>
+        </w:rPr>
+        <w:t>} ${</w:t>
+      </w:r>
+      <w:r>
+        <w:rPr>
+          <w:sz w:val="22"/>
+          <w:szCs w:val="22"/>
+          <w:lang w:val="en-US"/>
+        </w:rPr>
+        <w:t>applicant</w:t>
+      </w:r>
+      <w:r>
+        <w:rPr>
+          <w:sz w:val="22"/>
+          <w:szCs w:val="22"/>
+        </w:rPr>
+        <w:t>.</w:t>
+      </w:r>
+      <w:proofErr w:type="spellStart"/>
+      <w:r>
+        <w:rPr>
+          <w:sz w:val="22"/>
+          <w:szCs w:val="22"/>
+          <w:lang w:val="en-US"/>
+        </w:rPr>
+        <w:t>headName</w:t>
+      </w:r>
+      <w:proofErr w:type="spellEnd"/>
+      <w:r>
+        <w:rPr>
+          <w:sz w:val="22"/>
+          <w:szCs w:val="22"/>
+        </w:rPr>
+        <w:t>}</w:t>
+      </w:r>
+      <w:r>
+        <w:rPr>
+          <w:sz w:val="22"/>
+          <w:szCs w:val="22"/>
+        </w:rPr>
+        <w:t xml:space="preserve">, </w:t>
+      </w:r>
+      <w:r>
+        <w:rPr>
+          <w:sz w:val="22"/>
+          <w:szCs w:val="22"/>
+        </w:rPr>
+        <w:t>и</w:t>
+      </w:r>
+      <w:r>
+        <w:rPr>
+          <w:sz w:val="22"/>
+          <w:szCs w:val="22"/>
+        </w:rPr>
+        <w:t xml:space="preserve"> </w:t>
+      </w:r>
+      <w:r>
+        <w:rPr>
+          <w:sz w:val="22"/>
+          <w:szCs w:val="22"/>
+        </w:rPr>
+        <w:t>от</w:t>
+      </w:r>
+      <w:r>
+        <w:rPr>
+          <w:sz w:val="22"/>
+          <w:szCs w:val="22"/>
+        </w:rPr>
+        <w:t xml:space="preserve"> </w:t>
+      </w:r>
+      <w:r>
+        <w:rPr>
+          <w:sz w:val="22"/>
+          <w:szCs w:val="22"/>
+        </w:rPr>
+        <w:t xml:space="preserve">лица Исполнителя – </w:t>
+      </w:r>
+      <w:r>
+        <w:rPr>
+          <w:sz w:val="22"/>
+          <w:szCs w:val="22"/>
+        </w:rPr>
+        <w:t>директор</w:t>
+      </w:r>
+      <w:r>
+        <w:rPr>
+          <w:sz w:val="22"/>
+          <w:szCs w:val="22"/>
+        </w:rPr>
+        <w:t xml:space="preserve"> </w:t>
+      </w:r>
+      <w:r>
+        <w:rPr>
+          <w:sz w:val="22"/>
+          <w:szCs w:val="22"/>
+        </w:rPr>
+        <w:t>ООО «</w:t>
+      </w:r>
+      <w:r>
+        <w:rPr>
+          <w:sz w:val="22"/>
+          <w:szCs w:val="22"/>
+        </w:rPr>
+        <w:t>Ненастоящая компания</w:t>
+      </w:r>
+      <w:r>
+        <w:rPr>
+          <w:sz w:val="22"/>
+          <w:szCs w:val="22"/>
+        </w:rPr>
+        <w:t>» В.</w:t>
+      </w:r>
+      <w:r>
+        <w:rPr>
+          <w:sz w:val="22"/>
+          <w:szCs w:val="22"/>
+        </w:rPr>
+        <w:t>М</w:t>
+      </w:r>
+      <w:r>
+        <w:rPr>
+          <w:sz w:val="22"/>
+          <w:szCs w:val="22"/>
+        </w:rPr>
+        <w:t xml:space="preserve">. </w:t>
+      </w:r>
+      <w:r>
+        <w:rPr>
+          <w:sz w:val="22"/>
+          <w:szCs w:val="22"/>
+        </w:rPr>
+        <w:t>Старый</w:t>
+      </w:r>
+      <w:r>
+        <w:rPr>
+          <w:sz w:val="22"/>
+          <w:szCs w:val="22"/>
+        </w:rPr>
+        <w:t>, удостоверяем, что сторонами достигнуто соглашение о величине договорной цены на выполнение исследовательских р</w:t>
+      </w:r>
+      <w:r>
+        <w:rPr>
+          <w:sz w:val="22"/>
+          <w:szCs w:val="22"/>
+        </w:rPr>
+        <w:t>абот</w:t>
+      </w:r>
+      <w:r>
+        <w:rPr>
+          <w:sz w:val="22"/>
+          <w:szCs w:val="22"/>
+        </w:rPr>
+        <w:t>:</w:t>
+      </w:r>
+    </w:p>
+    <w:p>
+      <w:pPr>
+        <w:pStyle w:val="91"/>
+        <w:jc w:val="left"/>
+        <w:rPr>
+          <w:sz w:val="22"/>
+          <w:szCs w:val="22"/>
+        </w:rPr>
+      </w:pPr>
+      <w:r>
+        <w:rPr>
+          <w:sz w:val="22"/>
+          <w:szCs w:val="22"/>
+        </w:rPr>
+        <w:t>${</w:t>
+      </w:r>
+      <w:r>
+        <w:rPr>
+          <w:sz w:val="22"/>
+          <w:szCs w:val="22"/>
+          <w:lang w:val="en-US"/>
+        </w:rPr>
+        <w:t>text</w:t>
+      </w:r>
+      <w:r>
+        <w:rPr>
+          <w:sz w:val="22"/>
+          <w:szCs w:val="22"/>
+        </w:rPr>
+        <w:t>}</w:t>
+      </w:r>
+    </w:p>
+    <w:p>
+      <w:pPr>
+        <w:pStyle w:val="91"/>
+        <w:ind w:firstLine="540"/>
+        <w:rPr>
+          <w:sz w:val="12"/>
+          <w:szCs w:val="12"/>
+        </w:rPr>
+      </w:pPr>
+    </w:p>
+    <w:p>
+      <w:pPr>
         <w:pStyle w:val="a3"/>
         <w:spacing w:line="240" w:lineRule="auto"/>
         <w:ind w:firstLine="567"/>
@@ -490,339 +853,16 @@
           <w:sz w:val="22"/>
           <w:szCs w:val="22"/>
         </w:rPr>
-        <w:t>Мы</w:t>
-      </w:r>
-      <w:r>
-        <w:rPr>
-          <w:sz w:val="22"/>
-          <w:szCs w:val="22"/>
-        </w:rPr>
-        <w:t xml:space="preserve">, </w:t>
-      </w:r>
-      <w:r>
-        <w:rPr>
-          <w:sz w:val="22"/>
-          <w:szCs w:val="22"/>
-        </w:rPr>
-        <w:t>нижеподписавшиеся</w:t>
-      </w:r>
-      <w:r>
-        <w:rPr>
-          <w:sz w:val="22"/>
-          <w:szCs w:val="22"/>
-        </w:rPr>
-        <w:t>,</w:t>
-      </w:r>
-      <w:r>
-        <w:rPr>
-          <w:sz w:val="22"/>
-          <w:szCs w:val="22"/>
-        </w:rPr>
-        <w:t xml:space="preserve"> </w:t>
-      </w:r>
-      <w:r>
-        <w:rPr>
-          <w:sz w:val="22"/>
-          <w:szCs w:val="22"/>
-        </w:rPr>
-        <w:t>от</w:t>
-      </w:r>
-      <w:r>
-        <w:rPr>
-          <w:sz w:val="22"/>
-          <w:szCs w:val="22"/>
-        </w:rPr>
-        <w:t xml:space="preserve"> </w:t>
-      </w:r>
-      <w:r>
-        <w:rPr>
-          <w:sz w:val="22"/>
-          <w:szCs w:val="22"/>
-        </w:rPr>
-        <w:t>лица</w:t>
-      </w:r>
-      <w:r>
-        <w:rPr>
-          <w:sz w:val="22"/>
-          <w:szCs w:val="22"/>
-        </w:rPr>
-        <w:t xml:space="preserve"> </w:t>
-      </w:r>
-      <w:r>
-        <w:rPr>
-          <w:sz w:val="22"/>
-          <w:szCs w:val="22"/>
-        </w:rPr>
-        <w:t>Заказчика</w:t>
-      </w:r>
-      <w:r>
-        <w:rPr>
-          <w:sz w:val="22"/>
-          <w:szCs w:val="22"/>
-        </w:rPr>
-        <w:t xml:space="preserve"> –</w:t>
-      </w:r>
-      <w:r>
-        <w:rPr>
-          <w:sz w:val="22"/>
-          <w:szCs w:val="22"/>
-        </w:rPr>
-        <w:t xml:space="preserve"> </w:t>
-      </w:r>
-      <w:r>
-        <w:rPr>
-          <w:sz w:val="22"/>
-          <w:szCs w:val="22"/>
-        </w:rPr>
-        <w:t>${</w:t>
-      </w:r>
-      <w:r>
-        <w:rPr>
-          <w:sz w:val="22"/>
-          <w:szCs w:val="22"/>
-          <w:lang w:val="en-US"/>
-        </w:rPr>
-        <w:t>applicant</w:t>
-      </w:r>
-      <w:r>
-        <w:rPr>
-          <w:sz w:val="22"/>
-          <w:szCs w:val="22"/>
-        </w:rPr>
-        <w:t>.</w:t>
-      </w:r>
-      <w:r>
-        <w:rPr>
-          <w:sz w:val="22"/>
-          <w:szCs w:val="22"/>
-          <w:lang w:val="en-US"/>
-        </w:rPr>
-        <w:t>headPosition</w:t>
-      </w:r>
-      <w:r>
-        <w:rPr>
-          <w:sz w:val="22"/>
-          <w:szCs w:val="22"/>
-        </w:rPr>
-        <w:t>} ${</w:t>
-      </w:r>
-      <w:r>
-        <w:rPr>
-          <w:sz w:val="22"/>
-          <w:szCs w:val="22"/>
-          <w:lang w:val="en-US"/>
-        </w:rPr>
-        <w:t>applicant</w:t>
-      </w:r>
-      <w:r>
-        <w:rPr>
-          <w:sz w:val="22"/>
-          <w:szCs w:val="22"/>
-        </w:rPr>
-        <w:t>.</w:t>
-      </w:r>
-      <w:r>
-        <w:rPr>
-          <w:sz w:val="22"/>
-          <w:szCs w:val="22"/>
-          <w:lang w:val="en-US"/>
-        </w:rPr>
-        <w:t>organization</w:t>
-      </w:r>
-      <w:r>
-        <w:rPr>
-          <w:sz w:val="22"/>
-          <w:szCs w:val="22"/>
-        </w:rPr>
-        <w:t>} ${</w:t>
-      </w:r>
-      <w:r>
-        <w:rPr>
-          <w:sz w:val="22"/>
-          <w:szCs w:val="22"/>
-          <w:lang w:val="en-US"/>
-        </w:rPr>
-        <w:t>applicant</w:t>
-      </w:r>
-      <w:r>
-        <w:rPr>
-          <w:sz w:val="22"/>
-          <w:szCs w:val="22"/>
-        </w:rPr>
-        <w:t>.</w:t>
-      </w:r>
-      <w:r>
-        <w:rPr>
-          <w:sz w:val="22"/>
-          <w:szCs w:val="22"/>
-          <w:lang w:val="en-US"/>
-        </w:rPr>
-        <w:t>headName</w:t>
-      </w:r>
-      <w:r>
-        <w:rPr>
-          <w:sz w:val="22"/>
-          <w:szCs w:val="22"/>
-        </w:rPr>
-        <w:t>}</w:t>
-      </w:r>
-      <w:r>
-        <w:rPr>
-          <w:sz w:val="22"/>
-          <w:szCs w:val="22"/>
-        </w:rPr>
-        <w:t xml:space="preserve">, </w:t>
-      </w:r>
-      <w:r>
-        <w:rPr>
-          <w:sz w:val="22"/>
-          <w:szCs w:val="22"/>
-        </w:rPr>
-        <w:t>и</w:t>
-      </w:r>
-      <w:r>
-        <w:rPr>
-          <w:sz w:val="22"/>
-          <w:szCs w:val="22"/>
-        </w:rPr>
-        <w:t xml:space="preserve"> </w:t>
-      </w:r>
-      <w:r>
-        <w:rPr>
-          <w:sz w:val="22"/>
-          <w:szCs w:val="22"/>
-        </w:rPr>
-        <w:t>от</w:t>
-      </w:r>
-      <w:r>
-        <w:rPr>
-          <w:sz w:val="22"/>
-          <w:szCs w:val="22"/>
-        </w:rPr>
-        <w:t xml:space="preserve"> </w:t>
-      </w:r>
-      <w:r>
-        <w:rPr>
-          <w:sz w:val="22"/>
-          <w:szCs w:val="22"/>
-        </w:rPr>
-        <w:t xml:space="preserve">лица Исполнителя – директор </w:t>
-      </w:r>
-      <w:r>
-        <w:rPr>
-          <w:sz w:val="22"/>
-          <w:szCs w:val="22"/>
-        </w:rPr>
-        <w:t xml:space="preserve">НПООО </w:t>
-      </w:r>
-      <w:r>
-        <w:rPr>
-          <w:sz w:val="22"/>
-          <w:szCs w:val="22"/>
-        </w:rPr>
-        <w:t>«</w:t>
-      </w:r>
-      <w:r>
-        <w:rPr>
-          <w:sz w:val="22"/>
-          <w:szCs w:val="22"/>
-        </w:rPr>
-        <w:t>Б</w:t>
-      </w:r>
-      <w:r>
-        <w:rPr>
-          <w:sz w:val="22"/>
-          <w:szCs w:val="22"/>
-        </w:rPr>
-        <w:t>елинтераналит</w:t>
-      </w:r>
-      <w:r>
-        <w:rPr>
-          <w:sz w:val="22"/>
-          <w:szCs w:val="22"/>
-        </w:rPr>
-        <w:t>»</w:t>
-      </w:r>
-      <w:r>
-        <w:rPr>
-          <w:sz w:val="22"/>
-          <w:szCs w:val="22"/>
-        </w:rPr>
-        <w:t xml:space="preserve"> Сакович В.В., удостоверяем, что сторонами достигнуто соглашение о величине договорной цены на выполнение исследовательских р</w:t>
-      </w:r>
-      <w:r>
-        <w:rPr>
-          <w:sz w:val="22"/>
-          <w:szCs w:val="22"/>
-        </w:rPr>
-        <w:t>абот</w:t>
-      </w:r>
-      <w:r>
-        <w:rPr>
-          <w:sz w:val="22"/>
-          <w:szCs w:val="22"/>
-        </w:rPr>
-        <w:t>:</w:t>
-      </w:r>
-    </w:p>
-    <w:p>
-      <w:pPr>
-        <w:pStyle w:val="91"/>
-        <w:jc w:val="left"/>
-        <w:rPr>
-          <w:sz w:val="22"/>
-          <w:szCs w:val="22"/>
-        </w:rPr>
-      </w:pPr>
-      <w:r>
-        <w:rPr>
-          <w:sz w:val="22"/>
-          <w:szCs w:val="22"/>
-        </w:rPr>
-        <w:t>${</w:t>
-      </w:r>
-      <w:r>
-        <w:rPr>
-          <w:sz w:val="22"/>
-          <w:szCs w:val="22"/>
-          <w:lang w:val="en-US"/>
-        </w:rPr>
-        <w:t>text</w:t>
-      </w:r>
-      <w:r>
-        <w:rPr>
-          <w:sz w:val="22"/>
-          <w:szCs w:val="22"/>
-        </w:rPr>
-        <w:t>}</w:t>
-      </w:r>
-    </w:p>
-    <w:p>
-      <w:pPr>
-        <w:pStyle w:val="91"/>
-        <w:ind w:firstLine="540"/>
-        <w:rPr>
-          <w:sz w:val="12"/>
-          <w:szCs w:val="12"/>
-        </w:rPr>
-      </w:pPr>
-    </w:p>
-    <w:p>
-      <w:pPr>
-        <w:pStyle w:val="a3"/>
-        <w:spacing w:line="240" w:lineRule="auto"/>
-        <w:ind w:firstLine="567"/>
-        <w:rPr>
-          <w:sz w:val="22"/>
-          <w:szCs w:val="22"/>
-        </w:rPr>
-      </w:pPr>
-      <w:r>
-        <w:rPr>
-          <w:sz w:val="22"/>
-          <w:szCs w:val="22"/>
-        </w:rPr>
-        <w:t>Итого выполнено работ на сумму</w:t>
+        <w:t>Итого выполнено работ на сумм</w:t>
+      </w:r>
+      <w:bookmarkStart w:id="0" w:name="_GoBack"/>
+      <w:bookmarkEnd w:id="0"/>
+      <w:r>
+        <w:rPr>
+          <w:sz w:val="22"/>
+          <w:szCs w:val="22"/>
+        </w:rPr>
+        <w:t>у</w:t>
       </w:r>
       <w:r>
         <w:rPr>
@@ -996,21 +1036,14 @@
                 <w:sz w:val="22"/>
                 <w:szCs w:val="22"/>
               </w:rPr>
-              <w:t xml:space="preserve">НПООО </w:t>
-            </w:r>
-            <w:r>
-              <w:rPr>
-                <w:sz w:val="22"/>
-                <w:szCs w:val="22"/>
-              </w:rPr>
-              <w:t>«</w:t>
-            </w:r>
-            <w:r>
-              <w:rPr>
-                <w:sz w:val="22"/>
-                <w:szCs w:val="22"/>
-              </w:rPr>
-              <w:t>Белинтераналит</w:t>
+              <w:t>ООО «</w:t>
+            </w:r>
+            <w:r>
+              <w:rPr>
+                <w:sz w:val="22"/>
+                <w:szCs w:val="22"/>
+              </w:rPr>
+              <w:t>Ненастоящая компания</w:t>
             </w:r>
             <w:r>
               <w:rPr>
@@ -1054,6 +1087,7 @@
               </w:rPr>
               <w:t>.</w:t>
             </w:r>
+            <w:proofErr w:type="spellStart"/>
             <w:r>
               <w:rPr>
                 <w:sz w:val="22"/>
@@ -1062,6 +1096,7 @@
               </w:rPr>
               <w:t>headPosition</w:t>
             </w:r>
+            <w:proofErr w:type="spellEnd"/>
             <w:r>
               <w:rPr>
                 <w:sz w:val="22"/>
@@ -1124,7 +1159,8 @@
           </w:tcPr>
           <w:p>
             <w:pPr>
-              <w:jc w:val="both"/>
+              <w:pStyle w:val="91"/>
+              <w:ind w:firstLine="0"/>
               <w:rPr>
                 <w:sz w:val="22"/>
                 <w:szCs w:val="22"/>
@@ -1149,7 +1185,35 @@
                 <w:sz w:val="22"/>
                 <w:szCs w:val="22"/>
               </w:rPr>
-              <w:t xml:space="preserve"> В. В. Сакович</w:t>
+              <w:t xml:space="preserve"> </w:t>
+            </w:r>
+            <w:r>
+              <w:rPr>
+                <w:sz w:val="22"/>
+                <w:szCs w:val="22"/>
+              </w:rPr>
+              <w:t>В.</w:t>
+            </w:r>
+            <w:r>
+              <w:rPr>
+                <w:sz w:val="22"/>
+                <w:szCs w:val="22"/>
+              </w:rPr>
+              <w:t>М</w:t>
+            </w:r>
+            <w:r>
+              <w:rPr>
+                <w:sz w:val="22"/>
+                <w:szCs w:val="22"/>
+              </w:rPr>
+              <w:t xml:space="preserve">. </w:t>
+            </w:r>
+            <w:r>
+              <w:rPr>
+                <w:sz w:val="22"/>
+                <w:szCs w:val="22"/>
+              </w:rPr>
+              <w:t>Старый</w:t>
             </w:r>
           </w:p>
         </w:tc>
@@ -1194,6 +1258,7 @@
               </w:rPr>
               <w:t>.</w:t>
             </w:r>
+            <w:proofErr w:type="spellStart"/>
             <w:r>
               <w:rPr>
                 <w:sz w:val="22"/>
@@ -1202,6 +1267,7 @@
               </w:rPr>
               <w:t>headName</w:t>
             </w:r>
+            <w:proofErr w:type="spellEnd"/>
             <w:r>
               <w:rPr>
                 <w:sz w:val="22"/>
@@ -1315,8 +1381,6 @@
               </w:rPr>
               <w:t>20</w:t>
             </w:r>
-            <w:bookmarkStart w:id="0" w:name="_GoBack"/>
-            <w:bookmarkEnd w:id="0"/>
             <w:r>
               <w:rPr>
                 <w:sz w:val="22"/>
